--- a/Artigo_Mixer.docx
+++ b/Artigo_Mixer.docx
@@ -3,6 +3,9 @@
 <w:document xmlns:wpc="http://schemas.microsoft.com/office/word/2010/wordprocessingCanvas" xmlns:mc="http://schemas.openxmlformats.org/markup-compatibility/2006" xmlns:o="urn:schemas-microsoft-com:office:office" xmlns:r="http://schemas.openxmlformats.org/officeDocument/2006/relationships" xmlns:m="http://schemas.openxmlformats.org/officeDocument/2006/math" xmlns:v="urn:schemas-microsoft-com:vml" xmlns:wp14="http://schemas.microsoft.com/office/word/2010/wordprocessingDrawing" xmlns:wp="http://schemas.openxmlformats.org/drawingml/2006/wordprocessingDrawing" xmlns:w10="urn:schemas-microsoft-com:office:word" xmlns:w="http://schemas.openxmlformats.org/wordprocessingml/2006/main" xmlns:w14="http://schemas.microsoft.com/office/word/2010/wordml" xmlns:w15="http://schemas.microsoft.com/office/word/2012/wordml" xmlns:wpg="http://schemas.microsoft.com/office/word/2010/wordprocessingGroup" xmlns:wpi="http://schemas.microsoft.com/office/word/2010/wordprocessingInk" xmlns:wne="http://schemas.microsoft.com/office/word/2006/wordml" xmlns:wps="http://schemas.microsoft.com/office/word/2010/wordprocessingShape" mc:Ignorable="w14 w15 wp14">
   <w:body>
     <w:p>
+      <w:pPr>
+        <w:jc w:val="both"/>
+      </w:pPr>
       <w:r>
         <w:t xml:space="preserve">3 </w:t>
       </w:r>
@@ -12,6 +15,7 @@
     </w:p>
     <w:p>
       <w:pPr>
+        <w:jc w:val="both"/>
         <w:rPr>
           <w:lang w:val="en-US"/>
         </w:rPr>
@@ -49,13 +53,7 @@
     </w:p>
     <w:p>
       <w:pPr>
-        <w:rPr>
-          <w:lang w:val="en-US"/>
-        </w:rPr>
-      </w:pPr>
-    </w:p>
-    <w:p>
-      <w:pPr>
+        <w:jc w:val="both"/>
         <w:rPr>
           <w:lang w:val="en-US"/>
         </w:rPr>
@@ -161,6 +159,7 @@
       <w:pPr>
         <w:pStyle w:val="Pr-formataoHTML"/>
         <w:shd w:val="clear" w:color="auto" w:fill="FFFFFF"/>
+        <w:jc w:val="both"/>
         <w:rPr>
           <w:rFonts w:ascii="inherit" w:hAnsi="inherit"/>
           <w:color w:val="212121"/>
@@ -186,6 +185,7 @@
       <w:pPr>
         <w:pStyle w:val="Pr-formataoHTML"/>
         <w:shd w:val="clear" w:color="auto" w:fill="FFFFFF"/>
+        <w:jc w:val="both"/>
         <w:rPr>
           <w:rFonts w:ascii="inherit" w:hAnsi="inherit"/>
           <w:color w:val="212121"/>
@@ -195,6 +195,7 @@
     </w:p>
     <w:p>
       <w:pPr>
+        <w:jc w:val="both"/>
         <w:rPr>
           <w:rFonts w:ascii="inherit" w:eastAsia="Times New Roman" w:hAnsi="inherit" w:cs="Courier New"/>
           <w:color w:val="212121"/>
@@ -506,6 +507,7 @@
     </w:p>
     <w:p>
       <w:pPr>
+        <w:jc w:val="both"/>
         <w:rPr>
           <w:rFonts w:ascii="inherit" w:eastAsia="Times New Roman" w:hAnsi="inherit" w:cs="Courier New"/>
           <w:color w:val="212121"/>
@@ -683,6 +685,7 @@
     </w:p>
     <w:p>
       <w:pPr>
+        <w:jc w:val="both"/>
         <w:rPr>
           <w:rFonts w:ascii="inherit" w:eastAsia="Times New Roman" w:hAnsi="inherit" w:cs="Courier New"/>
           <w:color w:val="212121"/>
@@ -710,9 +713,395 @@
           <w:lang w:val="en-US" w:eastAsia="pt-BR"/>
         </w:rPr>
         <w:t>Performance Simulations</w:t>
+      </w:r>
+    </w:p>
+    <w:p>
+      <w:pPr>
+        <w:jc w:val="both"/>
+        <w:rPr>
+          <w:rFonts w:ascii="inherit" w:eastAsia="Times New Roman" w:hAnsi="inherit" w:cs="Courier New"/>
+          <w:color w:val="212121"/>
+          <w:sz w:val="20"/>
+          <w:szCs w:val="20"/>
+          <w:lang w:val="en-US" w:eastAsia="pt-BR"/>
+        </w:rPr>
+      </w:pPr>
+      <w:r>
+        <w:rPr>
+          <w:rFonts w:ascii="inherit" w:eastAsia="Times New Roman" w:hAnsi="inherit" w:cs="Courier New"/>
+          <w:color w:val="212121"/>
+          <w:sz w:val="20"/>
+          <w:szCs w:val="20"/>
+          <w:lang w:val="en-US" w:eastAsia="pt-BR"/>
+        </w:rPr>
+        <w:t xml:space="preserve">For what are done as due performance simulations of the </w:t>
+      </w:r>
+      <w:proofErr w:type="spellStart"/>
+      <w:r>
+        <w:rPr>
+          <w:rFonts w:ascii="inherit" w:eastAsia="Times New Roman" w:hAnsi="inherit" w:cs="Courier New"/>
+          <w:color w:val="212121"/>
+          <w:sz w:val="20"/>
+          <w:szCs w:val="20"/>
+          <w:lang w:val="en-US" w:eastAsia="pt-BR"/>
+        </w:rPr>
+        <w:t>upconverter</w:t>
+      </w:r>
+      <w:proofErr w:type="spellEnd"/>
+      <w:r>
+        <w:rPr>
+          <w:rFonts w:ascii="inherit" w:eastAsia="Times New Roman" w:hAnsi="inherit" w:cs="Courier New"/>
+          <w:color w:val="212121"/>
+          <w:sz w:val="20"/>
+          <w:szCs w:val="20"/>
+          <w:lang w:val="en-US" w:eastAsia="pt-BR"/>
+        </w:rPr>
+        <w:t xml:space="preserve"> mixer, the circuit of Figure XX is used.</w:t>
+      </w:r>
+      <w:r>
+        <w:rPr>
+          <w:rFonts w:ascii="inherit" w:eastAsia="Times New Roman" w:hAnsi="inherit" w:cs="Courier New"/>
+          <w:color w:val="212121"/>
+          <w:sz w:val="20"/>
+          <w:szCs w:val="20"/>
+          <w:lang w:val="en-US" w:eastAsia="pt-BR"/>
+        </w:rPr>
+        <w:t xml:space="preserve"> </w:t>
+      </w:r>
+      <w:r>
+        <w:rPr>
+          <w:rFonts w:ascii="inherit" w:eastAsia="Times New Roman" w:hAnsi="inherit" w:cs="Courier New"/>
+          <w:color w:val="212121"/>
+          <w:sz w:val="20"/>
+          <w:szCs w:val="20"/>
+          <w:lang w:val="en-US" w:eastAsia="pt-BR"/>
+        </w:rPr>
+        <w:t>This circuit allows simulations of conversion gain, dissipated power and compression point of 1dB.</w:t>
+      </w:r>
+    </w:p>
+    <w:p>
+      <w:pPr>
+        <w:jc w:val="both"/>
+        <w:rPr>
+          <w:rFonts w:ascii="inherit" w:eastAsia="Times New Roman" w:hAnsi="inherit" w:cs="Courier New"/>
+          <w:color w:val="212121"/>
+          <w:sz w:val="20"/>
+          <w:szCs w:val="20"/>
+          <w:lang w:val="en-US" w:eastAsia="pt-BR"/>
+        </w:rPr>
+      </w:pPr>
+      <w:r>
+        <w:rPr>
+          <w:rFonts w:ascii="inherit" w:eastAsia="Times New Roman" w:hAnsi="inherit" w:cs="Courier New"/>
+          <w:color w:val="212121"/>
+          <w:sz w:val="20"/>
+          <w:szCs w:val="20"/>
+          <w:lang w:val="en-US" w:eastAsia="pt-BR"/>
+        </w:rPr>
+        <w:t>Figure XX</w:t>
+      </w:r>
+    </w:p>
+    <w:p>
+      <w:pPr>
+        <w:jc w:val="both"/>
+        <w:rPr>
+          <w:rFonts w:ascii="inherit" w:eastAsia="Times New Roman" w:hAnsi="inherit" w:cs="Courier New"/>
+          <w:color w:val="212121"/>
+          <w:sz w:val="20"/>
+          <w:szCs w:val="20"/>
+          <w:lang w:val="en-US" w:eastAsia="pt-BR"/>
+        </w:rPr>
+      </w:pPr>
+      <w:r>
+        <w:rPr>
+          <w:rFonts w:ascii="inherit" w:eastAsia="Times New Roman" w:hAnsi="inherit" w:cs="Courier New"/>
+          <w:color w:val="212121"/>
+          <w:sz w:val="20"/>
+          <w:szCs w:val="20"/>
+          <w:lang w:val="en-US" w:eastAsia="pt-BR"/>
+        </w:rPr>
+        <w:t>This circuit has components that play specific roles in the realization of simulations, such as the PORTs that allow an application of input voltage and source impedance,</w:t>
+      </w:r>
+      <w:r>
+        <w:rPr>
+          <w:rFonts w:ascii="inherit" w:eastAsia="Times New Roman" w:hAnsi="inherit" w:cs="Courier New"/>
+          <w:color w:val="212121"/>
+          <w:sz w:val="20"/>
+          <w:szCs w:val="20"/>
+          <w:lang w:val="en-US" w:eastAsia="pt-BR"/>
+        </w:rPr>
+        <w:t xml:space="preserve"> </w:t>
+      </w:r>
+      <w:r>
+        <w:rPr>
+          <w:rFonts w:ascii="inherit" w:eastAsia="Times New Roman" w:hAnsi="inherit" w:cs="Courier New"/>
+          <w:color w:val="212121"/>
+          <w:sz w:val="20"/>
+          <w:szCs w:val="20"/>
+          <w:lang w:val="en-US" w:eastAsia="pt-BR"/>
+        </w:rPr>
+        <w:t>the BALUN is responsible for</w:t>
+      </w:r>
+      <w:r>
+        <w:rPr>
+          <w:rFonts w:ascii="inherit" w:eastAsia="Times New Roman" w:hAnsi="inherit" w:cs="Courier New"/>
+          <w:color w:val="212121"/>
+          <w:sz w:val="20"/>
+          <w:szCs w:val="20"/>
+          <w:lang w:val="en-US" w:eastAsia="pt-BR"/>
+        </w:rPr>
+        <w:t xml:space="preserve"> </w:t>
+      </w:r>
+      <w:r>
+        <w:rPr>
+          <w:rFonts w:ascii="inherit" w:eastAsia="Times New Roman" w:hAnsi="inherit" w:cs="Courier New"/>
+          <w:color w:val="212121"/>
+          <w:sz w:val="20"/>
+          <w:szCs w:val="20"/>
+          <w:lang w:val="en-US" w:eastAsia="pt-BR"/>
+        </w:rPr>
+        <w:t>performing the unbalanced signal transformation and the VCVS sources that attenuate the voltage generated by the PORT of the local oscillator by 50%, creating positive and negative components.</w:t>
+      </w:r>
+    </w:p>
+    <w:p>
+      <w:pPr>
+        <w:jc w:val="both"/>
+        <w:rPr>
+          <w:rFonts w:ascii="inherit" w:eastAsia="Times New Roman" w:hAnsi="inherit" w:cs="Courier New"/>
+          <w:color w:val="212121"/>
+          <w:sz w:val="20"/>
+          <w:szCs w:val="20"/>
+          <w:lang w:val="en-US" w:eastAsia="pt-BR"/>
+        </w:rPr>
+      </w:pPr>
+      <w:r>
+        <w:rPr>
+          <w:rFonts w:ascii="inherit" w:eastAsia="Times New Roman" w:hAnsi="inherit" w:cs="Courier New"/>
+          <w:color w:val="212121"/>
+          <w:sz w:val="20"/>
+          <w:szCs w:val="20"/>
+          <w:lang w:val="en-US" w:eastAsia="pt-BR"/>
+        </w:rPr>
+        <w:t>The simulated result of the</w:t>
+      </w:r>
+      <w:r>
+        <w:rPr>
+          <w:rFonts w:ascii="inherit" w:eastAsia="Times New Roman" w:hAnsi="inherit" w:cs="Courier New"/>
+          <w:color w:val="212121"/>
+          <w:sz w:val="20"/>
+          <w:szCs w:val="20"/>
+          <w:lang w:val="en-US" w:eastAsia="pt-BR"/>
+        </w:rPr>
+        <w:t xml:space="preserve"> gain conversion can be seen in </w:t>
+      </w:r>
+      <w:r>
+        <w:rPr>
+          <w:rFonts w:ascii="inherit" w:eastAsia="Times New Roman" w:hAnsi="inherit" w:cs="Courier New"/>
+          <w:color w:val="212121"/>
+          <w:sz w:val="20"/>
+          <w:szCs w:val="20"/>
+          <w:lang w:val="en-US" w:eastAsia="pt-BR"/>
+        </w:rPr>
+        <w:t>Figure XX,</w:t>
+      </w:r>
+      <w:r>
+        <w:rPr>
+          <w:rFonts w:ascii="inherit" w:eastAsia="Times New Roman" w:hAnsi="inherit" w:cs="Courier New"/>
+          <w:color w:val="212121"/>
+          <w:sz w:val="20"/>
+          <w:szCs w:val="20"/>
+          <w:lang w:val="en-US" w:eastAsia="pt-BR"/>
+        </w:rPr>
+        <w:t xml:space="preserve"> </w:t>
+      </w:r>
+      <w:r>
+        <w:rPr>
+          <w:rFonts w:ascii="inherit" w:eastAsia="Times New Roman" w:hAnsi="inherit" w:cs="Courier New"/>
+          <w:color w:val="212121"/>
+          <w:sz w:val="20"/>
+          <w:szCs w:val="20"/>
+          <w:lang w:val="en-US" w:eastAsia="pt-BR"/>
+        </w:rPr>
+        <w:t>where a value of 15, 77dB was obtained for a local oscillator power of 10dBm,</w:t>
+      </w:r>
+      <w:r>
+        <w:rPr>
+          <w:rFonts w:ascii="inherit" w:eastAsia="Times New Roman" w:hAnsi="inherit" w:cs="Courier New"/>
+          <w:color w:val="212121"/>
+          <w:sz w:val="20"/>
+          <w:szCs w:val="20"/>
+          <w:lang w:val="en-US" w:eastAsia="pt-BR"/>
+        </w:rPr>
+        <w:t xml:space="preserve"> </w:t>
+      </w:r>
+      <w:r>
+        <w:rPr>
+          <w:rFonts w:ascii="inherit" w:eastAsia="Times New Roman" w:hAnsi="inherit" w:cs="Courier New"/>
+          <w:color w:val="212121"/>
+          <w:sz w:val="20"/>
+          <w:szCs w:val="20"/>
+          <w:lang w:val="en-US" w:eastAsia="pt-BR"/>
+        </w:rPr>
+        <w:t xml:space="preserve">observing a power dissipated by the </w:t>
       </w:r>
       <w:bookmarkStart w:id="0" w:name="_GoBack"/>
       <w:bookmarkEnd w:id="0"/>
+      <w:r>
+        <w:rPr>
+          <w:rFonts w:ascii="inherit" w:eastAsia="Times New Roman" w:hAnsi="inherit" w:cs="Courier New"/>
+          <w:color w:val="212121"/>
+          <w:sz w:val="20"/>
+          <w:szCs w:val="20"/>
+          <w:lang w:val="en-US" w:eastAsia="pt-BR"/>
+        </w:rPr>
+        <w:t xml:space="preserve">8.4mW circuit, which exceeds the specification of the </w:t>
+      </w:r>
+      <w:proofErr w:type="spellStart"/>
+      <w:r>
+        <w:rPr>
+          <w:rFonts w:ascii="inherit" w:eastAsia="Times New Roman" w:hAnsi="inherit" w:cs="Courier New"/>
+          <w:color w:val="212121"/>
+          <w:sz w:val="20"/>
+          <w:szCs w:val="20"/>
+          <w:lang w:val="en-US" w:eastAsia="pt-BR"/>
+        </w:rPr>
+        <w:t>upcoonverter</w:t>
+      </w:r>
+      <w:proofErr w:type="spellEnd"/>
+      <w:r>
+        <w:rPr>
+          <w:rFonts w:ascii="inherit" w:eastAsia="Times New Roman" w:hAnsi="inherit" w:cs="Courier New"/>
+          <w:color w:val="212121"/>
+          <w:sz w:val="20"/>
+          <w:szCs w:val="20"/>
+          <w:lang w:val="en-US" w:eastAsia="pt-BR"/>
+        </w:rPr>
+        <w:t xml:space="preserve"> mixer</w:t>
+      </w:r>
+      <w:r>
+        <w:rPr>
+          <w:rFonts w:ascii="inherit" w:eastAsia="Times New Roman" w:hAnsi="inherit" w:cs="Courier New"/>
+          <w:color w:val="212121"/>
+          <w:sz w:val="20"/>
+          <w:szCs w:val="20"/>
+          <w:lang w:val="en-US" w:eastAsia="pt-BR"/>
+        </w:rPr>
+        <w:t xml:space="preserve">, </w:t>
+      </w:r>
+      <w:r>
+        <w:rPr>
+          <w:rFonts w:ascii="inherit" w:eastAsia="Times New Roman" w:hAnsi="inherit" w:cs="Courier New"/>
+          <w:color w:val="212121"/>
+          <w:sz w:val="20"/>
+          <w:szCs w:val="20"/>
+          <w:lang w:val="en-US" w:eastAsia="pt-BR"/>
+        </w:rPr>
+        <w:t>to achieve the specification the bias current was reduced, thereby reducing the power dissipated to 5mW and the conversion gain to 13.95dB.</w:t>
+      </w:r>
+    </w:p>
+    <w:p>
+      <w:pPr>
+        <w:jc w:val="both"/>
+        <w:rPr>
+          <w:rFonts w:ascii="inherit" w:eastAsia="Times New Roman" w:hAnsi="inherit" w:cs="Courier New"/>
+          <w:color w:val="212121"/>
+          <w:sz w:val="20"/>
+          <w:szCs w:val="20"/>
+          <w:lang w:val="en-US" w:eastAsia="pt-BR"/>
+        </w:rPr>
+      </w:pPr>
+      <w:r>
+        <w:rPr>
+          <w:rFonts w:ascii="inherit" w:eastAsia="Times New Roman" w:hAnsi="inherit" w:cs="Courier New"/>
+          <w:color w:val="212121"/>
+          <w:sz w:val="20"/>
+          <w:szCs w:val="20"/>
+          <w:lang w:val="en-US" w:eastAsia="pt-BR"/>
+        </w:rPr>
+        <w:t>In order to reach the values mentioned above,</w:t>
+      </w:r>
+      <w:r>
+        <w:rPr>
+          <w:rFonts w:ascii="inherit" w:eastAsia="Times New Roman" w:hAnsi="inherit" w:cs="Courier New"/>
+          <w:color w:val="212121"/>
+          <w:sz w:val="20"/>
+          <w:szCs w:val="20"/>
+          <w:lang w:val="en-US" w:eastAsia="pt-BR"/>
+        </w:rPr>
+        <w:t xml:space="preserve"> </w:t>
+      </w:r>
+      <w:r>
+        <w:rPr>
+          <w:rFonts w:ascii="inherit" w:eastAsia="Times New Roman" w:hAnsi="inherit" w:cs="Courier New"/>
+          <w:color w:val="212121"/>
+          <w:sz w:val="20"/>
+          <w:szCs w:val="20"/>
+          <w:lang w:val="en-US" w:eastAsia="pt-BR"/>
+        </w:rPr>
+        <w:t>the multiplicity of the transistors was changed.</w:t>
+      </w:r>
+      <w:r>
+        <w:rPr>
+          <w:rFonts w:ascii="inherit" w:eastAsia="Times New Roman" w:hAnsi="inherit" w:cs="Courier New"/>
+          <w:color w:val="212121"/>
+          <w:sz w:val="20"/>
+          <w:szCs w:val="20"/>
+          <w:lang w:val="en-US" w:eastAsia="pt-BR"/>
+        </w:rPr>
+        <w:t xml:space="preserve"> </w:t>
+      </w:r>
+      <w:r>
+        <w:rPr>
+          <w:rFonts w:ascii="inherit" w:eastAsia="Times New Roman" w:hAnsi="inherit" w:cs="Courier New"/>
+          <w:color w:val="212121"/>
+          <w:sz w:val="20"/>
+          <w:szCs w:val="20"/>
+          <w:lang w:val="en-US" w:eastAsia="pt-BR"/>
+        </w:rPr>
+        <w:t>Multiplicity is nothing more than transistors</w:t>
+      </w:r>
+      <w:r>
+        <w:rPr>
+          <w:rFonts w:ascii="inherit" w:eastAsia="Times New Roman" w:hAnsi="inherit" w:cs="Courier New"/>
+          <w:color w:val="212121"/>
+          <w:sz w:val="20"/>
+          <w:szCs w:val="20"/>
+          <w:lang w:val="en-US" w:eastAsia="pt-BR"/>
+        </w:rPr>
+        <w:t xml:space="preserve"> </w:t>
+      </w:r>
+      <w:r>
+        <w:rPr>
+          <w:rFonts w:ascii="inherit" w:eastAsia="Times New Roman" w:hAnsi="inherit" w:cs="Courier New"/>
+          <w:color w:val="212121"/>
+          <w:sz w:val="20"/>
+          <w:szCs w:val="20"/>
+          <w:lang w:val="en-US" w:eastAsia="pt-BR"/>
+        </w:rPr>
+        <w:t>placed in parallel.</w:t>
+      </w:r>
+    </w:p>
+    <w:p>
+      <w:pPr>
+        <w:jc w:val="both"/>
+        <w:rPr>
+          <w:rFonts w:ascii="inherit" w:eastAsia="Times New Roman" w:hAnsi="inherit" w:cs="Courier New"/>
+          <w:color w:val="212121"/>
+          <w:sz w:val="20"/>
+          <w:szCs w:val="20"/>
+          <w:lang w:val="en-US" w:eastAsia="pt-BR"/>
+        </w:rPr>
+      </w:pPr>
+      <w:r>
+        <w:rPr>
+          <w:rFonts w:ascii="inherit" w:eastAsia="Times New Roman" w:hAnsi="inherit" w:cs="Courier New"/>
+          <w:color w:val="212121"/>
+          <w:sz w:val="20"/>
+          <w:szCs w:val="20"/>
+          <w:lang w:val="en-US" w:eastAsia="pt-BR"/>
+        </w:rPr>
+        <w:t>3.2 CNTFET Mixer</w:t>
+      </w:r>
     </w:p>
     <w:sectPr>
       <w:pgSz w:w="11906" w:h="16838"/>
